--- a/docs/Administratif/src/Borang/Borang_4/402.Bukti_Menyerahkan_TA.docx
+++ b/docs/Administratif/src/Borang/Borang_4/402.Bukti_Menyerahkan_TA.docx
@@ -1119,7 +1119,16 @@
                 <w:sz w:val="24"/>
                 <w:szCs w:val="24"/>
               </w:rPr>
-              <w:t xml:space="preserve">06 </w:t>
+              <w:t>2</w:t>
+            </w:r>
+            <w:r>
+              <w:rPr>
+                <w:rFonts w:ascii="Times New Roman" w:hAnsi="Times New Roman" w:cs="Times New Roman"/>
+                <w:color w:val="000000"/>
+                <w:sz w:val="24"/>
+                <w:szCs w:val="24"/>
+              </w:rPr>
+              <w:t xml:space="preserve">0 </w:t>
             </w:r>
             <w:proofErr w:type="spellStart"/>
             <w:r>
@@ -1202,7 +1211,16 @@
                 <w:sz w:val="24"/>
                 <w:szCs w:val="24"/>
               </w:rPr>
-              <w:t xml:space="preserve">06 </w:t>
+              <w:t>2</w:t>
+            </w:r>
+            <w:r>
+              <w:rPr>
+                <w:rFonts w:ascii="Times New Roman" w:hAnsi="Times New Roman" w:cs="Times New Roman"/>
+                <w:color w:val="000000"/>
+                <w:sz w:val="24"/>
+                <w:szCs w:val="24"/>
+              </w:rPr>
+              <w:t xml:space="preserve">0 </w:t>
             </w:r>
             <w:proofErr w:type="spellStart"/>
             <w:r>
